--- a/typeset_drafts/192705_new_radio_things.docx
+++ b/typeset_drafts/192705_new_radio_things.docx
@@ -153,7 +153,7 @@
 <file path=word/numbering.xml><?xml version="1.0" encoding="utf-8"?>
 <w:numbering xmlns:w="http://schemas.openxmlformats.org/wordprocessingml/2006/main">
   <w:abstractNum w:abstractNumId="0">
-    <w:nsid w:val="5ed6c2c3"/>
+    <w:nsid w:val="54779805"/>
     <w:multiLevelType w:val="multilevel"/>
     <w:lvl w:ilvl="0">
       <w:numFmt w:val="bullet"/>

--- a/typeset_drafts/192705_new_radio_things.docx
+++ b/typeset_drafts/192705_new_radio_things.docx
@@ -478,7 +478,7 @@
 <file path=word/numbering.xml><?xml version="1.0" encoding="utf-8"?>
 <w:numbering xmlns:w="http://schemas.openxmlformats.org/wordprocessingml/2006/main">
   <w:abstractNum w:abstractNumId="0">
-    <w:nsid w:val="f29ad77f"/>
+    <w:nsid w:val="76c3d8de"/>
     <w:multiLevelType w:val="multilevel"/>
     <w:lvl w:ilvl="0">
       <w:numFmt w:val="bullet"/>

--- a/typeset_drafts/192705_new_radio_things.docx
+++ b/typeset_drafts/192705_new_radio_things.docx
@@ -478,7 +478,7 @@
 <file path=word/numbering.xml><?xml version="1.0" encoding="utf-8"?>
 <w:numbering xmlns:w="http://schemas.openxmlformats.org/wordprocessingml/2006/main">
   <w:abstractNum w:abstractNumId="0">
-    <w:nsid w:val="76c3d8de"/>
+    <w:nsid w:val="2cab71a4"/>
     <w:multiLevelType w:val="multilevel"/>
     <w:lvl w:ilvl="0">
       <w:numFmt w:val="bullet"/>

--- a/typeset_drafts/192705_new_radio_things.docx
+++ b/typeset_drafts/192705_new_radio_things.docx
@@ -265,7 +265,19 @@
     </w:p>
     <w:p>
       <w:r>
-        <w:t xml:space="preserve">The random thoughts which 1 set down here at this time may prove to be of a similar nature and time alone will tell whether the ideas are sound or not. RADIO NEWS, at my instigation, recently started a set-building contest along the Super-Regenerative lines. The Armstrong Super-Regenerator is one of the most wonderful circuits that we possess. It is believed that in time this circuit will be the one that may yet prevail, because by means of it we can, with one or two tubes, accomplish the same thing that is done today with anywhere from 6 to 10 tubes. Unfortunately the circuit has never been perfected, due to its critical nature, but it is believed that sooner or later a solution will be found which will make this circuit come to the fore.</w:t>
+        <w:t xml:space="preserve">The random thoughts which I set down here at this time may prove to be of a similar nature and time alone will tell whether the ideas are sound or not. RADIO NEWS, at my instigation, recently started a set-building contest along the Super-Regenerative lines. The Armstrong Super-Regenerator is one of the most wonderful circuits that we possess.</w:t>
+      </w:r>
+      <w:r>
+        <w:rPr>
+          <w:rStyle w:val="FootnoteRef"/>
+        </w:rPr>
+        <w:footnoteReference w:id="24"/>
+      </w:r>
+      <w:r>
+        <w:t xml:space="preserve"> </w:t>
+      </w:r>
+      <w:r>
+        <w:t xml:space="preserve">It is believed that in time this circuit will be the one that may yet prevail, because by means of it we can, with one or two tubes, accomplish the same thing that is done today with anywhere from 6 to 10 tubes. Unfortunately the circuit has never been perfected, due to its critical nature, but it is believed that sooner or later a solution will be found which will make this circuit come to the fore.</w:t>
       </w:r>
     </w:p>
     <w:p>
@@ -277,6 +289,12 @@
       <w:r>
         <w:t xml:space="preserve">Right here I wish to say that it is not always the new and revolutionary thing that is apt to become important. Sometimes an old and forgotten principle can be brought to the fore under new circumstances. For instance, the principle of the Marconi Radio Beam System of today was discovered by Heinrich Hertz in 1888. It was minutely described by him, but nothing much was done for some twenty years, until Marconi picked it up again and is now utilizing it.</w:t>
       </w:r>
+      <w:r>
+        <w:rPr>
+          <w:rStyle w:val="FootnoteRef"/>
+        </w:rPr>
+        <w:footnoteReference w:id="25"/>
+      </w:r>
     </w:p>
     <w:p>
       <w:r>
@@ -290,13 +308,19 @@
     </w:p>
     <w:p>
       <w:r>
-        <w:t xml:space="preserve">RADIO NEWS has already taken the initiative, and is urging tube manufacturers to bring out such a tube, which we hope they soon will. It is felt that miniature radio sets will be in great demand. There is no such thing as a convenient portable set c.i the market today. Most of the sets made are far too large and too heavy. With these small tubes it should be possible to build a set that does not weigh more than two or three pounds, and that can be slung around the shoulder like a camera, to be taken on long trips, for vacation purposes, and for general traveling.</w:t>
+        <w:t xml:space="preserve">RADIO NEWS has already taken the initiative, and is urging tube manufacturers to bring out such a tube, which we hope they soon will. It is felt that miniature radio sets will be in great demand. There is no such thing as a convenient portable set on the market today. Most of the sets made are far too large and too heavy. With these small tubes it should be possible to build a set that does not weigh more than two or three pounds, and that can be slung around the shoulder like a camera, to be taken on long trips, for vacation purposes, and for general traveling.</w:t>
       </w:r>
     </w:p>
     <w:p>
       <w:r>
         <w:t xml:space="preserve">Furthermore, small sets of this kind can be made for apartment dwellers, and wherever a small set is needed to be carried from one place to another. It may be said that, given such miniature vacuum tubes, we would still need small condensers. It is possible to make such condensers today, to make up a minimum of room, if such condensers are needed. It is known, for instance—a fact which has been forgotten for many years,—that by placing a variable condenser into castor oil, or some other high grade oil, the capacity of the condenser will be quintupled. In other words, by employing the oil immersion, we could make a 13-plate condenser one-fifth as large as we have at the present time for any given capacity. Furthermore, the equivalent of a 17-plate (.00035 mf.) condenser can be made by means of two metallic plates, separated by a sheet of mica. Of course the losses in such a condenser are comparatively high, but it is believed that these losses can be overcome by a greater efficiency elsewhere in the circuit.</w:t>
       </w:r>
+      <w:r>
+        <w:rPr>
+          <w:rStyle w:val="FootnoteRef"/>
+        </w:rPr>
+        <w:footnoteReference w:id="26"/>
+      </w:r>
     </w:p>
     <w:p>
       <w:r>
@@ -346,7 +370,7 @@
         <w:t xml:space="preserve"> </w:t>
       </w:r>
       <w:r>
-        <w:t xml:space="preserve">Here again there seems to be no difficulty. 1 have tried, with very good success, a device which I call the</w:t>
+        <w:t xml:space="preserve">Here again there seems to be no difficulty. I have tried, with very good success, a device which I call the</w:t>
       </w:r>
       <w:r>
         <w:t xml:space="preserve"> </w:t>
@@ -472,13 +496,62 @@
 </file>
 
 <file path=word/footnotes.xml><?xml version="1.0" encoding="utf-8"?>
-<w:footnotes xmlns:w="http://schemas.openxmlformats.org/wordprocessingml/2006/main" xmlns:m="http://schemas.openxmlformats.org/officeDocument/2006/math" xmlns:r="http://schemas.openxmlformats.org/officeDocument/2006/relationships" xmlns:o="urn:schemas-microsoft-com:office:office" xmlns:v="urn:schemas-microsoft-com:vml" xmlns:w10="urn:schemas-microsoft-com:office:word" xmlns:a="http://schemas.openxmlformats.org/drawingml/2006/main" xmlns:pic="http://schemas.openxmlformats.org/drawingml/2006/picture" xmlns:wp="http://schemas.openxmlformats.org/drawingml/2006/wordprocessingDrawing"/>
+<w:footnotes xmlns:w="http://schemas.openxmlformats.org/wordprocessingml/2006/main" xmlns:m="http://schemas.openxmlformats.org/officeDocument/2006/math" xmlns:r="http://schemas.openxmlformats.org/officeDocument/2006/relationships" xmlns:o="urn:schemas-microsoft-com:office:office" xmlns:v="urn:schemas-microsoft-com:vml" xmlns:w10="urn:schemas-microsoft-com:office:word" xmlns:a="http://schemas.openxmlformats.org/drawingml/2006/main" xmlns:pic="http://schemas.openxmlformats.org/drawingml/2006/picture" xmlns:wp="http://schemas.openxmlformats.org/drawingml/2006/wordprocessingDrawing">
+  <w:footnote w:id="24">
+    <w:p>
+      <w:pPr>
+        <w:pStyle w:val="FootnoteText"/>
+      </w:pPr>
+      <w:r>
+        <w:rPr>
+          <w:rStyle w:val="FootnoteRef"/>
+        </w:rPr>
+        <w:footnoteRef/>
+      </w:r>
+      <w:r>
+        <w:t xml:space="preserve">WTF is an Armstrong Super Regenerator?</w:t>
+      </w:r>
+    </w:p>
+  </w:footnote>
+  <w:footnote w:id="25">
+    <w:p>
+      <w:pPr>
+        <w:pStyle w:val="FootnoteText"/>
+      </w:pPr>
+      <w:r>
+        <w:rPr>
+          <w:rStyle w:val="FootnoteRef"/>
+        </w:rPr>
+        <w:footnoteRef/>
+      </w:r>
+      <w:r>
+        <w:t xml:space="preserve">The Marconi beam system, with its roots in theories by Hertz from 1888?</w:t>
+      </w:r>
+    </w:p>
+  </w:footnote>
+  <w:footnote w:id="26">
+    <w:p>
+      <w:pPr>
+        <w:pStyle w:val="FootnoteText"/>
+      </w:pPr>
+      <w:r>
+        <w:rPr>
+          <w:rStyle w:val="FootnoteRef"/>
+        </w:rPr>
+        <w:footnoteRef/>
+      </w:r>
+      <w:r>
+        <w:t xml:space="preserve">Variable condenser, immersed in oil? Oil immersion?</w:t>
+      </w:r>
+    </w:p>
+  </w:footnote>
+</w:footnotes>
 </file>
 
 <file path=word/numbering.xml><?xml version="1.0" encoding="utf-8"?>
 <w:numbering xmlns:w="http://schemas.openxmlformats.org/wordprocessingml/2006/main">
   <w:abstractNum w:abstractNumId="0">
-    <w:nsid w:val="2cab71a4"/>
+    <w:nsid w:val="6bbf0742"/>
     <w:multiLevelType w:val="multilevel"/>
     <w:lvl w:ilvl="0">
       <w:numFmt w:val="bullet"/>

--- a/typeset_drafts/192705_new_radio_things.docx
+++ b/typeset_drafts/192705_new_radio_things.docx
@@ -315,12 +315,6 @@
       <w:r>
         <w:t xml:space="preserve">Furthermore, small sets of this kind can be made for apartment dwellers, and wherever a small set is needed to be carried from one place to another. It may be said that, given such miniature vacuum tubes, we would still need small condensers. It is possible to make such condensers today, to make up a minimum of room, if such condensers are needed. It is known, for instance—a fact which has been forgotten for many years,—that by placing a variable condenser into castor oil, or some other high grade oil, the capacity of the condenser will be quintupled. In other words, by employing the oil immersion, we could make a 13-plate condenser one-fifth as large as we have at the present time for any given capacity. Furthermore, the equivalent of a 17-plate (.00035 mf.) condenser can be made by means of two metallic plates, separated by a sheet of mica. Of course the losses in such a condenser are comparatively high, but it is believed that these losses can be overcome by a greater efficiency elsewhere in the circuit.</w:t>
       </w:r>
-      <w:r>
-        <w:rPr>
-          <w:rStyle w:val="FootnoteRef"/>
-        </w:rPr>
-        <w:footnoteReference w:id="26"/>
-      </w:r>
     </w:p>
     <w:p>
       <w:r>
@@ -509,7 +503,70 @@
         <w:footnoteRef/>
       </w:r>
       <w:r>
-        <w:t xml:space="preserve">WTF is an Armstrong Super Regenerator?</w:t>
+        <w:t xml:space="preserve">In 1914, both Edwin Armstrong and Lee de Forest applied</w:t>
+      </w:r>
+      <w:r>
+        <w:t xml:space="preserve"> </w:t>
+      </w:r>
+      <w:r>
+        <w:t xml:space="preserve">“</w:t>
+      </w:r>
+      <w:r>
+        <w:t xml:space="preserve">for patents on what became known as the regenerative or</w:t>
+      </w:r>
+      <w:r>
+        <w:t xml:space="preserve"> </w:t>
+      </w:r>
+      <w:r>
+        <w:rPr>
+          <w:i/>
+        </w:rPr>
+        <w:t xml:space="preserve">feedback</w:t>
+      </w:r>
+      <w:r>
+        <w:t xml:space="preserve"> </w:t>
+      </w:r>
+      <w:r>
+        <w:t xml:space="preserve">circuit. One of the longest and most bitter fights in radio history resulted from this conflict over patent priority, leading in 1928 and again in 1934 to the United States Supreme Court.</w:t>
+      </w:r>
+      <w:r>
+        <w:t xml:space="preserve">”</w:t>
+      </w:r>
+      <w:r>
+        <w:t xml:space="preserve"> </w:t>
+      </w:r>
+      <w:r>
+        <w:t xml:space="preserve">While the courts decided in favor of De Forest, most historians give credit to Armstrong for the invention.</w:t>
+      </w:r>
+      <w:r>
+        <w:t xml:space="preserve"> </w:t>
+      </w:r>
+      <w:r>
+        <w:t xml:space="preserve">Christopher H. Sterling,</w:t>
+      </w:r>
+      <w:r>
+        <w:t xml:space="preserve"> </w:t>
+      </w:r>
+      <w:r>
+        <w:rPr>
+          <w:i/>
+        </w:rPr>
+        <w:t xml:space="preserve">Stay Tuned : a History of American Broadcasting</w:t>
+      </w:r>
+      <w:r>
+        <w:t xml:space="preserve">, (Mahwah, N.J.: Lawrence Erlbaum Associates, 2002)</w:t>
+      </w:r>
+      <w:r>
+        <w:t xml:space="preserve">, 37. The super-regenerator was Armstrong’s improvement on his original design… [</w:t>
+      </w:r>
+      <w:r>
+        <w:rPr>
+          <w:b/>
+        </w:rPr>
+        <w:t xml:space="preserve">is regenerator synonymous with audion?</w:t>
+      </w:r>
+      <w:r>
+        <w:t xml:space="preserve">]</w:t>
       </w:r>
     </w:p>
   </w:footnote>
@@ -525,23 +582,93 @@
         <w:footnoteRef/>
       </w:r>
       <w:r>
-        <w:t xml:space="preserve">The Marconi beam system, with its roots in theories by Hertz from 1888?</w:t>
-      </w:r>
-    </w:p>
-  </w:footnote>
-  <w:footnote w:id="26">
-    <w:p>
-      <w:pPr>
-        <w:pStyle w:val="FootnoteText"/>
-      </w:pPr>
-      <w:r>
-        <w:rPr>
-          <w:rStyle w:val="FootnoteRef"/>
-        </w:rPr>
-        <w:footnoteRef/>
-      </w:r>
-      <w:r>
-        <w:t xml:space="preserve">Variable condenser, immersed in oil? Oil immersion?</w:t>
+        <w:t xml:space="preserve">Gernsback is comparing the operative principle behind wireless telegraphy—Hertz’s discovery of electromagnetic waves—with its commercial applications. Referencing Marconi here is particularly apt, as</w:t>
+      </w:r>
+      <w:r>
+        <w:t xml:space="preserve"> </w:t>
+      </w:r>
+      <w:r>
+        <w:t xml:space="preserve">“</w:t>
+      </w:r>
+      <w:r>
+        <w:t xml:space="preserve">he was a highly competitive businessman whose ultimate goal was to establish a monopoly in wireless telegraphy. This goal was eventually referred to as the Imperial Wireless Scheme; Marconi meant to connect the entire British Empire together by wireless, and he meant to own the only company capable of doing so.</w:t>
+      </w:r>
+      <w:r>
+        <w:t xml:space="preserve">”</w:t>
+      </w:r>
+      <w:r>
+        <w:t xml:space="preserve"> </w:t>
+      </w:r>
+      <w:r>
+        <w:t xml:space="preserve">Susan J Douglas,</w:t>
+      </w:r>
+      <w:r>
+        <w:t xml:space="preserve"> </w:t>
+      </w:r>
+      <w:r>
+        <w:rPr>
+          <w:i/>
+        </w:rPr>
+        <w:t xml:space="preserve">Inventing American Broadcasting, 1899-1922</w:t>
+      </w:r>
+      <w:r>
+        <w:t xml:space="preserve">, Johns Hopkins Studies in the History of Technology, (Baltimore: Johns Hopkins University Press, 1987)</w:t>
+      </w:r>
+      <w:r>
+        <w:t xml:space="preserve">, 67. Marconi’s</w:t>
+      </w:r>
+      <w:r>
+        <w:t xml:space="preserve"> </w:t>
+      </w:r>
+      <w:r>
+        <w:t xml:space="preserve">“</w:t>
+      </w:r>
+      <w:r>
+        <w:t xml:space="preserve">beam system,</w:t>
+      </w:r>
+      <w:r>
+        <w:t xml:space="preserve">”</w:t>
+      </w:r>
+      <w:r>
+        <w:t xml:space="preserve"> </w:t>
+      </w:r>
+      <w:r>
+        <w:t xml:space="preserve">or the Imperial Wireless Chain, first opened on April 24, 1922 and was completed June 16, 1928.</w:t>
+      </w:r>
+      <w:r>
+        <w:t xml:space="preserve"> </w:t>
+      </w:r>
+      <w:r>
+        <w:t xml:space="preserve">“Imperial Wireless Chain,”</w:t>
+      </w:r>
+      <w:r>
+        <w:t xml:space="preserve"> </w:t>
+      </w:r>
+      <w:r>
+        <w:rPr>
+          <w:i/>
+        </w:rPr>
+        <w:t xml:space="preserve">Wikipedia, the Free Encyclopedia</w:t>
+      </w:r>
+      <w:r>
+        <w:t xml:space="preserve">, February 2015,</w:t>
+      </w:r>
+      <w:r>
+        <w:t xml:space="preserve"> </w:t>
+      </w:r>
+      <w:hyperlink r:id="rId26">
+        <w:r>
+          <w:rPr>
+            <w:rStyle w:val="Link"/>
+          </w:rPr>
+          <w:t xml:space="preserve">http://en.wikipedia.org/w/index.php?title=Imperial_Wireless_Chain&amp;oldid=647455392</w:t>
+        </w:r>
+      </w:hyperlink>
+      <w:r>
+        <w:t xml:space="preserve"/>
+      </w:r>
+      <w:r>
+        <w:t xml:space="preserve">.</w:t>
       </w:r>
     </w:p>
   </w:footnote>
@@ -551,7 +678,7 @@
 <file path=word/numbering.xml><?xml version="1.0" encoding="utf-8"?>
 <w:numbering xmlns:w="http://schemas.openxmlformats.org/wordprocessingml/2006/main">
   <w:abstractNum w:abstractNumId="0">
-    <w:nsid w:val="6bbf0742"/>
+    <w:nsid w:val="b26ba880"/>
     <w:multiLevelType w:val="multilevel"/>
     <w:lvl w:ilvl="0">
       <w:numFmt w:val="bullet"/>

--- a/typeset_drafts/192705_new_radio_things.docx
+++ b/typeset_drafts/192705_new_radio_things.docx
@@ -678,7 +678,7 @@
 <file path=word/numbering.xml><?xml version="1.0" encoding="utf-8"?>
 <w:numbering xmlns:w="http://schemas.openxmlformats.org/wordprocessingml/2006/main">
   <w:abstractNum w:abstractNumId="0">
-    <w:nsid w:val="b26ba880"/>
+    <w:nsid w:val="da21dd39"/>
     <w:multiLevelType w:val="multilevel"/>
     <w:lvl w:ilvl="0">
       <w:numFmt w:val="bullet"/>

--- a/typeset_drafts/192705_new_radio_things.docx
+++ b/typeset_drafts/192705_new_radio_things.docx
@@ -678,7 +678,7 @@
 <file path=word/numbering.xml><?xml version="1.0" encoding="utf-8"?>
 <w:numbering xmlns:w="http://schemas.openxmlformats.org/wordprocessingml/2006/main">
   <w:abstractNum w:abstractNumId="0">
-    <w:nsid w:val="da21dd39"/>
+    <w:nsid w:val="d2867c2c"/>
     <w:multiLevelType w:val="multilevel"/>
     <w:lvl w:ilvl="0">
       <w:numFmt w:val="bullet"/>

--- a/typeset_drafts/192705_new_radio_things.docx
+++ b/typeset_drafts/192705_new_radio_things.docx
@@ -678,7 +678,7 @@
 <file path=word/numbering.xml><?xml version="1.0" encoding="utf-8"?>
 <w:numbering xmlns:w="http://schemas.openxmlformats.org/wordprocessingml/2006/main">
   <w:abstractNum w:abstractNumId="0">
-    <w:nsid w:val="d2867c2c"/>
+    <w:nsid w:val="b732d443"/>
     <w:multiLevelType w:val="multilevel"/>
     <w:lvl w:ilvl="0">
       <w:numFmt w:val="bullet"/>

--- a/typeset_drafts/192705_new_radio_things.docx
+++ b/typeset_drafts/192705_new_radio_things.docx
@@ -678,7 +678,7 @@
 <file path=word/numbering.xml><?xml version="1.0" encoding="utf-8"?>
 <w:numbering xmlns:w="http://schemas.openxmlformats.org/wordprocessingml/2006/main">
   <w:abstractNum w:abstractNumId="0">
-    <w:nsid w:val="b732d443"/>
+    <w:nsid w:val="d3948178"/>
     <w:multiLevelType w:val="multilevel"/>
     <w:lvl w:ilvl="0">
       <w:numFmt w:val="bullet"/>

--- a/typeset_drafts/192705_new_radio_things.docx
+++ b/typeset_drafts/192705_new_radio_things.docx
@@ -551,7 +551,7 @@
         <w:rPr>
           <w:i/>
         </w:rPr>
-        <w:t xml:space="preserve">Stay Tuned : a History of American Broadcasting</w:t>
+        <w:t xml:space="preserve">Stay Tuned: a History of American Broadcasting</w:t>
       </w:r>
       <w:r>
         <w:t xml:space="preserve">, (Mahwah, N.J.: Lawrence Erlbaum Associates, 2002)</w:t>
@@ -678,7 +678,7 @@
 <file path=word/numbering.xml><?xml version="1.0" encoding="utf-8"?>
 <w:numbering xmlns:w="http://schemas.openxmlformats.org/wordprocessingml/2006/main">
   <w:abstractNum w:abstractNumId="0">
-    <w:nsid w:val="d3948178"/>
+    <w:nsid w:val="e9550602"/>
     <w:multiLevelType w:val="multilevel"/>
     <w:lvl w:ilvl="0">
       <w:numFmt w:val="bullet"/>

--- a/typeset_drafts/192705_new_radio_things.docx
+++ b/typeset_drafts/192705_new_radio_things.docx
@@ -237,6 +237,50 @@
     </w:p>
     <w:p>
       <w:r>
+        <w:drawing>
+          <wp:inline>
+            <wp:extent cx="8255000" cy="11379200"/>
+            <wp:effectExtent b="0" l="0" r="0" t="0"/>
+            <wp:docPr descr="" id="1" name="Picture"/>
+            <a:graphic>
+              <a:graphicData uri="http://schemas.openxmlformats.org/drawingml/2006/picture">
+                <pic:pic>
+                  <pic:nvPicPr>
+                    <pic:cNvPr descr="images/whats_wrong_tv.jpg" id="0" name="Picture"/>
+                    <pic:cNvPicPr>
+                      <a:picLocks noChangeArrowheads="1" noChangeAspect="1"/>
+                    </pic:cNvPicPr>
+                  </pic:nvPicPr>
+                  <pic:blipFill>
+                    <a:blip r:embed="rId24"/>
+                    <a:stretch>
+                      <a:fillRect/>
+                    </a:stretch>
+                  </pic:blipFill>
+                  <pic:spPr bwMode="auto">
+                    <a:xfrm>
+                      <a:off x="0" y="0"/>
+                      <a:ext cx="8255000" cy="11379200"/>
+                    </a:xfrm>
+                    <a:prstGeom prst="rect">
+                      <a:avLst/>
+                    </a:prstGeom>
+                    <a:noFill/>
+                    <a:ln w="9525">
+                      <a:noFill/>
+                      <a:headEnd/>
+                      <a:tailEnd/>
+                    </a:ln>
+                  </pic:spPr>
+                </pic:pic>
+              </a:graphicData>
+            </a:graphic>
+          </wp:inline>
+        </w:drawing>
+      </w:r>
+    </w:p>
+    <w:p>
+      <w:r>
         <w:t xml:space="preserve">A condition of this kind, of course, does not worry the progressive man, who, many times, has seen the very thing that was condemned come into favor and acclaimed in the end. When, in 1908, for instance, I published the first book on radiotelephony, entitled</w:t>
       </w:r>
       <w:r>
@@ -271,7 +315,7 @@
         <w:rPr>
           <w:rStyle w:val="FootnoteRef"/>
         </w:rPr>
-        <w:footnoteReference w:id="24"/>
+        <w:footnoteReference w:id="25"/>
       </w:r>
       <w:r>
         <w:t xml:space="preserve"> </w:t>
@@ -293,7 +337,7 @@
         <w:rPr>
           <w:rStyle w:val="FootnoteRef"/>
         </w:rPr>
-        <w:footnoteReference w:id="25"/>
+        <w:footnoteReference w:id="26"/>
       </w:r>
     </w:p>
     <w:p>
@@ -303,7 +347,19 @@
     </w:p>
     <w:p>
       <w:r>
-        <w:t xml:space="preserve">At the present time there is need for the following new equipment: Experimenters and manufacturers need a new miniature vacuum tube. Such a radio tube, of the 199 type, should measure about 1/2-inch diameter by an inch to an inch and a quarter high, over all. This would make it the smallest tube commercially available. It could be equipped with a bayonet socket to take up little more room than the diameter of the tube, and with such a tube it would be possible to make a small portable radio set the size of a box camera.</w:t>
+        <w:t xml:space="preserve">At the present time there is need for the following new equipment: Experimenters and manufacturers need a new miniature vacuum tube. Such a radio tube, of the 199 type, should measure about 1/2-inch diameter by an inch to an inch and a quarter high, over all.</w:t>
+      </w:r>
+      <w:r>
+        <w:rPr>
+          <w:rStyle w:val="FootnoteRef"/>
+        </w:rPr>
+        <w:footnoteReference w:id="28"/>
+      </w:r>
+      <w:r>
+        <w:t xml:space="preserve"> </w:t>
+      </w:r>
+      <w:r>
+        <w:t xml:space="preserve">This would make it the smallest tube commercially available. It could be equipped with a bayonet socket to take up little more room than the diameter of the tube, and with such a tube it would be possible to make a small portable radio set the size of a box camera.</w:t>
       </w:r>
     </w:p>
     <w:p>
@@ -491,7 +547,7 @@
 
 <file path=word/footnotes.xml><?xml version="1.0" encoding="utf-8"?>
 <w:footnotes xmlns:w="http://schemas.openxmlformats.org/wordprocessingml/2006/main" xmlns:m="http://schemas.openxmlformats.org/officeDocument/2006/math" xmlns:r="http://schemas.openxmlformats.org/officeDocument/2006/relationships" xmlns:o="urn:schemas-microsoft-com:office:office" xmlns:v="urn:schemas-microsoft-com:vml" xmlns:w10="urn:schemas-microsoft-com:office:word" xmlns:a="http://schemas.openxmlformats.org/drawingml/2006/main" xmlns:pic="http://schemas.openxmlformats.org/drawingml/2006/picture" xmlns:wp="http://schemas.openxmlformats.org/drawingml/2006/wordprocessingDrawing">
-  <w:footnote w:id="24">
+  <w:footnote w:id="25">
     <w:p>
       <w:pPr>
         <w:pStyle w:val="FootnoteText"/>
@@ -557,20 +613,29 @@
         <w:t xml:space="preserve">, (Mahwah, N.J.: Lawrence Erlbaum Associates, 2002)</w:t>
       </w:r>
       <w:r>
-        <w:t xml:space="preserve">, 37. The super-regenerator was Armstrong’s improvement on his original design… [</w:t>
-      </w:r>
-      <w:r>
-        <w:rPr>
-          <w:b/>
-        </w:rPr>
-        <w:t xml:space="preserve">is regenerator synonymous with audion?</w:t>
-      </w:r>
-      <w:r>
-        <w:t xml:space="preserve">]</w:t>
+        <w:t xml:space="preserve">, 37. The super-regenerator was Armstrong’s improvement on the original design of his</w:t>
+      </w:r>
+      <w:r>
+        <w:t xml:space="preserve"> </w:t>
+      </w:r>
+      <w:r>
+        <w:t xml:space="preserve">“</w:t>
+      </w:r>
+      <w:r>
+        <w:t xml:space="preserve">Audion</w:t>
+      </w:r>
+      <w:r>
+        <w:t xml:space="preserve">”</w:t>
+      </w:r>
+      <w:r>
+        <w:t xml:space="preserve"> </w:t>
+      </w:r>
+      <w:r>
+        <w:t xml:space="preserve">tubes.</w:t>
       </w:r>
     </w:p>
   </w:footnote>
-  <w:footnote w:id="25">
+  <w:footnote w:id="26">
     <w:p>
       <w:pPr>
         <w:pStyle w:val="FootnoteText"/>
@@ -615,7 +680,15 @@
         <w:t xml:space="preserve">, Johns Hopkins Studies in the History of Technology, (Baltimore: Johns Hopkins University Press, 1987)</w:t>
       </w:r>
       <w:r>
-        <w:t xml:space="preserve">, 67. Marconi’s</w:t>
+        <w:t xml:space="preserve">, 67.</w:t>
+      </w:r>
+    </w:p>
+    <w:p>
+      <w:pPr>
+        <w:pStyle w:val="FootnoteText"/>
+      </w:pPr>
+      <w:r>
+        <w:t xml:space="preserve">Marconi’s</w:t>
       </w:r>
       <w:r>
         <w:t xml:space="preserve"> </w:t>
@@ -656,7 +729,7 @@
       <w:r>
         <w:t xml:space="preserve"> </w:t>
       </w:r>
-      <w:hyperlink r:id="rId26">
+      <w:hyperlink r:id="rId27">
         <w:r>
           <w:rPr>
             <w:rStyle w:val="Link"/>
@@ -672,13 +745,76 @@
       </w:r>
     </w:p>
   </w:footnote>
+  <w:footnote w:id="28">
+    <w:p>
+      <w:pPr>
+        <w:pStyle w:val="FootnoteText"/>
+      </w:pPr>
+      <w:r>
+        <w:rPr>
+          <w:rStyle w:val="FootnoteRef"/>
+        </w:rPr>
+        <w:footnoteRef/>
+      </w:r>
+      <w:r>
+        <w:t xml:space="preserve">The Type 199 vacuum tube debuted in December 1922 and was much smaller than any others that had come before it. It was</w:t>
+      </w:r>
+      <w:r>
+        <w:t xml:space="preserve"> </w:t>
+      </w:r>
+      <w:r>
+        <w:t xml:space="preserve">“</w:t>
+      </w:r>
+      <w:r>
+        <w:t xml:space="preserve">the first tube intended for use in portable receivers as well as in home receivers using dry batteries.</w:t>
+      </w:r>
+      <w:r>
+        <w:t xml:space="preserve">”</w:t>
+      </w:r>
+      <w:r>
+        <w:t xml:space="preserve"> </w:t>
+      </w:r>
+      <w:r>
+        <w:t xml:space="preserve">“UV199,”</w:t>
+      </w:r>
+      <w:r>
+        <w:t xml:space="preserve"> </w:t>
+      </w:r>
+      <w:r>
+        <w:rPr>
+          <w:i/>
+        </w:rPr>
+        <w:t xml:space="preserve">Radiomuseum</w:t>
+      </w:r>
+      <w:r>
+        <w:t xml:space="preserve">, 2002,</w:t>
+      </w:r>
+      <w:r>
+        <w:t xml:space="preserve"> </w:t>
+      </w:r>
+      <w:hyperlink r:id="rId29">
+        <w:r>
+          <w:rPr>
+            <w:rStyle w:val="Link"/>
+          </w:rPr>
+          <w:t xml:space="preserve">http://www.radiomuseum.org/tubes/tube_uv199.html</w:t>
+        </w:r>
+      </w:hyperlink>
+      <w:r>
+        <w:t xml:space="preserve"/>
+      </w:r>
+      <w:r>
+        <w:t xml:space="preserve">.</w:t>
+      </w:r>
+    </w:p>
+  </w:footnote>
 </w:footnotes>
 </file>
 
 <file path=word/numbering.xml><?xml version="1.0" encoding="utf-8"?>
 <w:numbering xmlns:w="http://schemas.openxmlformats.org/wordprocessingml/2006/main">
   <w:abstractNum w:abstractNumId="0">
-    <w:nsid w:val="e9550602"/>
+    <w:nsid w:val="3335f938"/>
     <w:multiLevelType w:val="multilevel"/>
     <w:lvl w:ilvl="0">
       <w:numFmt w:val="bullet"/>

--- a/typeset_drafts/192705_new_radio_things.docx
+++ b/typeset_drafts/192705_new_radio_things.docx
@@ -46,99 +46,6 @@
       </w:r>
       <w:r>
         <w:t xml:space="preserve">1927</w:t>
-      </w:r>
-    </w:p>
-    <w:p>
-      <w:r>
-        <w:rPr>
-          <w:b/>
-        </w:rPr>
-        <w:t xml:space="preserve">DRAFT:</w:t>
-      </w:r>
-      <w:r>
-        <w:t xml:space="preserve"> </w:t>
-      </w:r>
-      <w:r>
-        <w:rPr>
-          <w:i/>
-        </w:rPr>
-        <w:t xml:space="preserve">Please do not share without permission of the author. Typeset versions in</w:t>
-      </w:r>
-      <w:r>
-        <w:rPr>
-          <w:i/>
-        </w:rPr>
-        <w:t xml:space="preserve"> </w:t>
-      </w:r>
-      <w:hyperlink r:id="rId21">
-        <w:r>
-          <w:rPr>
-            <w:rStyle w:val="Link"/>
-            <w:i/>
-          </w:rPr>
-          <w:t xml:space="preserve">web</w:t>
-        </w:r>
-      </w:hyperlink>
-      <w:r>
-        <w:rPr>
-          <w:i/>
-        </w:rPr>
-        <w:t xml:space="preserve"> </w:t>
-      </w:r>
-      <w:r>
-        <w:rPr>
-          <w:i/>
-        </w:rPr>
-        <w:t xml:space="preserve">|</w:t>
-      </w:r>
-      <w:r>
-        <w:rPr>
-          <w:i/>
-        </w:rPr>
-        <w:t xml:space="preserve"> </w:t>
-      </w:r>
-      <w:hyperlink r:id="rId22">
-        <w:r>
-          <w:rPr>
-            <w:rStyle w:val="Link"/>
-            <w:i/>
-          </w:rPr>
-          <w:t xml:space="preserve">pdf</w:t>
-        </w:r>
-      </w:hyperlink>
-      <w:r>
-        <w:rPr>
-          <w:i/>
-        </w:rPr>
-        <w:t xml:space="preserve"> </w:t>
-      </w:r>
-      <w:r>
-        <w:rPr>
-          <w:i/>
-        </w:rPr>
-        <w:t xml:space="preserve">|</w:t>
-      </w:r>
-      <w:r>
-        <w:rPr>
-          <w:i/>
-        </w:rPr>
-        <w:t xml:space="preserve"> </w:t>
-      </w:r>
-      <w:hyperlink r:id="rId23">
-        <w:r>
-          <w:rPr>
-            <w:rStyle w:val="Link"/>
-            <w:i/>
-          </w:rPr>
-          <w:t xml:space="preserve">doc</w:t>
-        </w:r>
-      </w:hyperlink>
-    </w:p>
-    <w:p>
-      <w:r>
-        <w:pict>
-          <v:rect style="width:0;height:1.5pt" o:hralign="center" o:hrstd="t" o:hr="t"/>
-        </w:pict>
       </w:r>
     </w:p>
     <w:p>
@@ -252,7 +159,7 @@
                     </pic:cNvPicPr>
                   </pic:nvPicPr>
                   <pic:blipFill>
-                    <a:blip r:embed="rId24"/>
+                    <a:blip r:embed="rId21"/>
                     <a:stretch>
                       <a:fillRect/>
                     </a:stretch>
@@ -315,45 +222,45 @@
         <w:rPr>
           <w:rStyle w:val="FootnoteRef"/>
         </w:rPr>
+        <w:footnoteReference w:id="22"/>
+      </w:r>
+      <w:r>
+        <w:t xml:space="preserve"> </w:t>
+      </w:r>
+      <w:r>
+        <w:t xml:space="preserve">It is believed that in time this circuit will be the one that may yet prevail, because by means of it we can, with one or two tubes, accomplish the same thing that is done today with anywhere from 6 to 10 tubes. Unfortunately the circuit has never been perfected, due to its critical nature, but it is believed that sooner or later a solution will be found which will make this circuit come to the fore.</w:t>
+      </w:r>
+    </w:p>
+    <w:p>
+      <w:r>
+        <w:t xml:space="preserve">It certainly deserves this recognition. The Super-Regenerator is the ideal set for portable purposes, and where room is limited, all of this providing it is built so that it can be controlled. Here is a most fertile ground for research and for experimental work, and I suggest to experimenters that they busy themselves with this circuit. Perhaps some new combination will be found that will solve the problem.</w:t>
+      </w:r>
+    </w:p>
+    <w:p>
+      <w:r>
+        <w:t xml:space="preserve">Right here I wish to say that it is not always the new and revolutionary thing that is apt to become important. Sometimes an old and forgotten principle can be brought to the fore under new circumstances. For instance, the principle of the Marconi Radio Beam System of today was discovered by Heinrich Hertz in 1888. It was minutely described by him, but nothing much was done for some twenty years, until Marconi picked it up again and is now utilizing it.</w:t>
+      </w:r>
+      <w:r>
+        <w:rPr>
+          <w:rStyle w:val="FootnoteRef"/>
+        </w:rPr>
+        <w:footnoteReference w:id="23"/>
+      </w:r>
+    </w:p>
+    <w:p>
+      <w:r>
+        <w:t xml:space="preserve">The same is the case with many other well-known radio principles, which may be found in text books, in magazines, and in the patent press. These things may have been obsolete ten, fifteen, or twenty years ago, but, due to later and newer developments of other apparatus, are of great importance today, or will be in the future.</w:t>
+      </w:r>
+    </w:p>
+    <w:p>
+      <w:r>
+        <w:t xml:space="preserve">At the present time there is need for the following new equipment: Experimenters and manufacturers need a new miniature vacuum tube. Such a radio tube, of the 199 type, should measure about 1/2-inch diameter by an inch to an inch and a quarter high, over all.</w:t>
+      </w:r>
+      <w:r>
+        <w:rPr>
+          <w:rStyle w:val="FootnoteRef"/>
+        </w:rPr>
         <w:footnoteReference w:id="25"/>
-      </w:r>
-      <w:r>
-        <w:t xml:space="preserve"> </w:t>
-      </w:r>
-      <w:r>
-        <w:t xml:space="preserve">It is believed that in time this circuit will be the one that may yet prevail, because by means of it we can, with one or two tubes, accomplish the same thing that is done today with anywhere from 6 to 10 tubes. Unfortunately the circuit has never been perfected, due to its critical nature, but it is believed that sooner or later a solution will be found which will make this circuit come to the fore.</w:t>
-      </w:r>
-    </w:p>
-    <w:p>
-      <w:r>
-        <w:t xml:space="preserve">It certainly deserves this recognition. The Super-Regenerator is the ideal set for portable purposes, and where room is limited, all of this providing it is built so that it can be controlled. Here is a most fertile ground for research and for experimental work, and I suggest to experimenters that they busy themselves with this circuit. Perhaps some new combination will be found that will solve the problem.</w:t>
-      </w:r>
-    </w:p>
-    <w:p>
-      <w:r>
-        <w:t xml:space="preserve">Right here I wish to say that it is not always the new and revolutionary thing that is apt to become important. Sometimes an old and forgotten principle can be brought to the fore under new circumstances. For instance, the principle of the Marconi Radio Beam System of today was discovered by Heinrich Hertz in 1888. It was minutely described by him, but nothing much was done for some twenty years, until Marconi picked it up again and is now utilizing it.</w:t>
-      </w:r>
-      <w:r>
-        <w:rPr>
-          <w:rStyle w:val="FootnoteRef"/>
-        </w:rPr>
-        <w:footnoteReference w:id="26"/>
-      </w:r>
-    </w:p>
-    <w:p>
-      <w:r>
-        <w:t xml:space="preserve">The same is the case with many other well-known radio principles, which may be found in text books, in magazines, and in the patent press. These things may have been obsolete ten, fifteen, or twenty years ago, but, due to later and newer developments of other apparatus, are of great importance today, or will be in the future.</w:t>
-      </w:r>
-    </w:p>
-    <w:p>
-      <w:r>
-        <w:t xml:space="preserve">At the present time there is need for the following new equipment: Experimenters and manufacturers need a new miniature vacuum tube. Such a radio tube, of the 199 type, should measure about 1/2-inch diameter by an inch to an inch and a quarter high, over all.</w:t>
-      </w:r>
-      <w:r>
-        <w:rPr>
-          <w:rStyle w:val="FootnoteRef"/>
-        </w:rPr>
-        <w:footnoteReference w:id="28"/>
       </w:r>
       <w:r>
         <w:t xml:space="preserve"> </w:t>
@@ -547,7 +454,7 @@
 
 <file path=word/footnotes.xml><?xml version="1.0" encoding="utf-8"?>
 <w:footnotes xmlns:w="http://schemas.openxmlformats.org/wordprocessingml/2006/main" xmlns:m="http://schemas.openxmlformats.org/officeDocument/2006/math" xmlns:r="http://schemas.openxmlformats.org/officeDocument/2006/relationships" xmlns:o="urn:schemas-microsoft-com:office:office" xmlns:v="urn:schemas-microsoft-com:vml" xmlns:w10="urn:schemas-microsoft-com:office:word" xmlns:a="http://schemas.openxmlformats.org/drawingml/2006/main" xmlns:pic="http://schemas.openxmlformats.org/drawingml/2006/picture" xmlns:wp="http://schemas.openxmlformats.org/drawingml/2006/wordprocessingDrawing">
-  <w:footnote w:id="25">
+  <w:footnote w:id="22">
     <w:p>
       <w:pPr>
         <w:pStyle w:val="FootnoteText"/>
@@ -635,7 +542,7 @@
       </w:r>
     </w:p>
   </w:footnote>
-  <w:footnote w:id="26">
+  <w:footnote w:id="23">
     <w:p>
       <w:pPr>
         <w:pStyle w:val="FootnoteText"/>
@@ -729,7 +636,7 @@
       <w:r>
         <w:t xml:space="preserve"> </w:t>
       </w:r>
-      <w:hyperlink r:id="rId27">
+      <w:hyperlink r:id="rId24">
         <w:r>
           <w:rPr>
             <w:rStyle w:val="Link"/>
@@ -745,7 +652,7 @@
       </w:r>
     </w:p>
   </w:footnote>
-  <w:footnote w:id="28">
+  <w:footnote w:id="25">
     <w:p>
       <w:pPr>
         <w:pStyle w:val="FootnoteText"/>
@@ -792,7 +699,7 @@
       <w:r>
         <w:t xml:space="preserve"> </w:t>
       </w:r>
-      <w:hyperlink r:id="rId29">
+      <w:hyperlink r:id="rId26">
         <w:r>
           <w:rPr>
             <w:rStyle w:val="Link"/>
@@ -814,7 +721,7 @@
 <file path=word/numbering.xml><?xml version="1.0" encoding="utf-8"?>
 <w:numbering xmlns:w="http://schemas.openxmlformats.org/wordprocessingml/2006/main">
   <w:abstractNum w:abstractNumId="0">
-    <w:nsid w:val="3335f938"/>
+    <w:nsid w:val="fe751913"/>
     <w:multiLevelType w:val="multilevel"/>
     <w:lvl w:ilvl="0">
       <w:numFmt w:val="bullet"/>

--- a/typeset_drafts/192705_new_radio_things.docx
+++ b/typeset_drafts/192705_new_radio_things.docx
@@ -176,7 +176,7 @@
     </w:p>
     <w:p>
       <w:r>
-        <w:t xml:space="preserve">](images/whats_wrong_tv.jpg)</w:t>
+        <w:t xml:space="preserve">[INSERT FIGURE 60.1 NEAR HERE]</w:t>
       </w:r>
     </w:p>
     <w:p>
@@ -714,7 +714,7 @@
 <file path=word/numbering.xml><?xml version="1.0" encoding="utf-8"?>
 <w:numbering xmlns:w="http://schemas.openxmlformats.org/wordprocessingml/2006/main">
   <w:abstractNum w:abstractNumId="0">
-    <w:nsid w:val="30f899ee"/>
+    <w:nsid w:val="8d9c367a"/>
     <w:multiLevelType w:val="multilevel"/>
     <w:lvl w:ilvl="0">
       <w:numFmt w:val="bullet"/>
